--- a/Project proposal.docx
+++ b/Project proposal.docx
@@ -126,13 +126,7 @@
         <w:t>My goal was to take this large</w:t>
       </w:r>
       <w:r>
-        <w:t xml:space="preserve"> data set </w:t>
-      </w:r>
-      <w:r>
-        <w:t>present its findings using visualization</w:t>
-      </w:r>
-      <w:r>
-        <w:t xml:space="preserve"> techniques that we learnt in this class. Since I moved to the US, I’ve always wondered what </w:t>
+        <w:t xml:space="preserve"> data set present its findings using visualization techniques that we learnt in this class. Since I moved to the US, I’ve always wondered what </w:t>
       </w:r>
       <w:r>
         <w:t>it costs</w:t>
@@ -141,13 +135,7 @@
         <w:t xml:space="preserve"> to live in the US and how much people invest in real estate. By visualizing this dataset, </w:t>
       </w:r>
       <w:r>
-        <w:t xml:space="preserve">I am hoping that the above questions would be answered through simple </w:t>
-      </w:r>
-      <w:r>
-        <w:t>visualization</w:t>
-      </w:r>
-      <w:r>
-        <w:t>.</w:t>
+        <w:t>I am hoping that the above questions would be answered through simple visualization.</w:t>
       </w:r>
     </w:p>
     <w:p>
@@ -240,10 +228,7 @@
         <w:jc w:val="both"/>
       </w:pPr>
       <w:r>
-        <w:t>Objective no.</w:t>
-      </w:r>
-      <w:r>
-        <w:t>3 would be to provide a slider which would display the sale details for a particular year and loop through a list of years from 1996-2020.</w:t>
+        <w:t>Objective no.3 would be to provide a slider which would display the sale details for a particular year and loop through a list of years from 1996-2020.</w:t>
       </w:r>
     </w:p>
     <w:p>
@@ -358,10 +343,7 @@
         <w:jc w:val="both"/>
       </w:pPr>
       <w:r>
-        <w:t>Data Processing</w:t>
-      </w:r>
-      <w:r>
-        <w:t>:</w:t>
+        <w:t>Data Processing:</w:t>
       </w:r>
     </w:p>
     <w:p>
@@ -420,10 +402,7 @@
       </w:pPr>
       <w:r>
         <w:lastRenderedPageBreak/>
-        <w:t xml:space="preserve">Display </w:t>
-      </w:r>
-      <w:r>
-        <w:t>Choropleth map (county level)</w:t>
+        <w:t>Display Choropleth map (county level)</w:t>
       </w:r>
       <w:r>
         <w:t xml:space="preserve"> for the mean sale price. This would be accompanied by a bar chart to display the popular states and its corresponding counties.</w:t>
@@ -444,13 +423,7 @@
         <w:t xml:space="preserve"> </w:t>
       </w:r>
       <w:r>
-        <w:t xml:space="preserve">This would be accompanied by a </w:t>
-      </w:r>
-      <w:r>
-        <w:t>pie</w:t>
-      </w:r>
-      <w:r>
-        <w:t xml:space="preserve"> chart to display the popular states and its corresponding counties.</w:t>
+        <w:t>This would be accompanied by a pie chart to display the popular states and its corresponding counties.</w:t>
       </w:r>
     </w:p>
     <w:p>
@@ -465,22 +438,10 @@
         <w:t>D</w:t>
       </w:r>
       <w:r>
-        <w:t xml:space="preserve">isplay a </w:t>
-      </w:r>
-      <w:r>
-        <w:t>spike</w:t>
-      </w:r>
-      <w:r>
-        <w:t xml:space="preserve"> symbol map </w:t>
-      </w:r>
-      <w:r>
-        <w:t>with spikes at county level</w:t>
-      </w:r>
-      <w:r>
-        <w:t xml:space="preserve">. </w:t>
-      </w:r>
-      <w:r>
-        <w:t>This would be accompanied by a bar chart to display the popular states and its corresponding counties.</w:t>
+        <w:t>isplay a spike symbol map with spikes at county level</w:t>
+      </w:r>
+      <w:r>
+        <w:t>. This would be accompanied by a bar chart to display the popular states and its corresponding counties.</w:t>
       </w:r>
     </w:p>
     <w:p>
@@ -528,10 +489,7 @@
         </w:numPr>
       </w:pPr>
       <w:r>
-        <w:t>Must-Have Features</w:t>
-      </w:r>
-      <w:r>
-        <w:t>:</w:t>
+        <w:t>Must-Have Features:</w:t>
       </w:r>
     </w:p>
     <w:p>
@@ -579,10 +537,7 @@
         </w:numPr>
       </w:pPr>
       <w:r>
-        <w:t>Optional Features</w:t>
-      </w:r>
-      <w:r>
-        <w:t>:</w:t>
+        <w:t>Optional Features:</w:t>
       </w:r>
     </w:p>
     <w:p>
@@ -606,10 +561,7 @@
         <w:jc w:val="both"/>
       </w:pPr>
       <w:r>
-        <w:t xml:space="preserve">- </w:t>
-      </w:r>
-      <w:r>
-        <w:t>select a particular county and display the median sale price for 3 neighboring countries.</w:t>
+        <w:t>- select a particular county and display the median sale price for 3 neighboring countries.</w:t>
       </w:r>
     </w:p>
     <w:p>
@@ -666,22 +618,16 @@
         <w:jc w:val="both"/>
       </w:pPr>
       <w:r>
-        <w:t>Week 2: D</w:t>
-      </w:r>
-      <w:r>
-        <w:t>isplay the top 5 popular states and display the top 3 cities in each state</w:t>
-      </w:r>
-    </w:p>
-    <w:p>
-      <w:pPr>
-        <w:pStyle w:val="ListParagraph"/>
-        <w:jc w:val="both"/>
-      </w:pPr>
-      <w:r>
-        <w:t>Week 3: S</w:t>
-      </w:r>
-      <w:r>
-        <w:t>lider which would display the sale details for a particular year</w:t>
+        <w:t>Week 2: Display the top 5 popular states and display the top 3 cities in each state</w:t>
+      </w:r>
+    </w:p>
+    <w:p>
+      <w:pPr>
+        <w:pStyle w:val="ListParagraph"/>
+        <w:jc w:val="both"/>
+      </w:pPr>
+      <w:r>
+        <w:t>Week 3: Slider which would display the sale details for a particular year</w:t>
       </w:r>
     </w:p>
     <w:p>
@@ -865,10 +811,7 @@
         <w:t xml:space="preserve">Idea 2: </w:t>
       </w:r>
       <w:r>
-        <w:t>proportional symbol map</w:t>
-      </w:r>
-      <w:r>
-        <w:t xml:space="preserve"> for the states and a pie chart for the popular 5 states</w:t>
+        <w:t>proportional symbol map for the states and a pie chart for the popular 5 states</w:t>
       </w:r>
     </w:p>
     <w:p>
@@ -999,13 +942,7 @@
         <w:t xml:space="preserve"> </w:t>
       </w:r>
       <w:r>
-        <w:t>spike symbol map</w:t>
-      </w:r>
-      <w:r>
-        <w:t xml:space="preserve"> for county level and bar </w:t>
-      </w:r>
-      <w:r>
-        <w:t>chart for the popular 5 states</w:t>
+        <w:t>spike symbol map for county level and bar chart for the popular 5 states</w:t>
       </w:r>
     </w:p>
     <w:p>
@@ -1118,6 +1055,14 @@
       </w:pPr>
       <w:r>
         <w:t xml:space="preserve">After careful consideration, I decided to implement a choropleth map along with the details given in first idea. </w:t>
+      </w:r>
+    </w:p>
+    <w:p>
+      <w:pPr>
+        <w:ind w:left="360"/>
+      </w:pPr>
+      <w:r>
+        <w:t>I am planning to host the visualizations on github.io</w:t>
       </w:r>
     </w:p>
     <w:p>
